--- a/Analisis a ejecutar.docx
+++ b/Analisis a ejecutar.docx
@@ -249,7 +249,7 @@
     <w:p>
       <w:r>
         <w:pict w14:anchorId="343CD397">
-          <v:rect id="_x0000_i1049" style="width:0;height:1.5pt" o:hralign="center" o:hrstd="t" o:hr="t" fillcolor="#a0a0a0" stroked="f"/>
+          <v:rect id="_x0000_i1025" style="width:0;height:1.5pt" o:hralign="center" o:hrstd="t" o:hr="t" fillcolor="#a0a0a0" stroked="f"/>
         </w:pict>
       </w:r>
     </w:p>
@@ -424,7 +424,7 @@
     <w:p>
       <w:r>
         <w:pict w14:anchorId="1C8E0FA4">
-          <v:rect id="_x0000_i1050" style="width:0;height:1.5pt" o:hralign="center" o:hrstd="t" o:hr="t" fillcolor="#a0a0a0" stroked="f"/>
+          <v:rect id="_x0000_i1026" style="width:0;height:1.5pt" o:hralign="center" o:hrstd="t" o:hr="t" fillcolor="#a0a0a0" stroked="f"/>
         </w:pict>
       </w:r>
     </w:p>
@@ -671,7 +671,7 @@
     <w:p>
       <w:r>
         <w:pict w14:anchorId="10FABA82">
-          <v:rect id="_x0000_i1051" style="width:0;height:1.5pt" o:hralign="center" o:hrstd="t" o:hr="t" fillcolor="#a0a0a0" stroked="f"/>
+          <v:rect id="_x0000_i1027" style="width:0;height:1.5pt" o:hralign="center" o:hrstd="t" o:hr="t" fillcolor="#a0a0a0" stroked="f"/>
         </w:pict>
       </w:r>
     </w:p>
@@ -921,368 +921,6 @@
         </w:rPr>
         <w:t>Luego, puedes hacer un histograma de esta nueva métrica para ver su distribución.</w:t>
       </w:r>
-    </w:p>
-    <w:p>
-      <w:r>
-        <w:pict w14:anchorId="7DD1BBFA">
-          <v:rect id="_x0000_i1052" style="width:0;height:1.5pt" o:hralign="center" o:hrstd="t" o:hr="t" fillcolor="#a0a0a0" stroked="f"/>
-        </w:pict>
-      </w:r>
-    </w:p>
-    <w:p>
-      <w:pPr>
-        <w:rPr>
-          <w:b/>
-          <w:bCs/>
-          <w:lang w:val="es-CL"/>
-        </w:rPr>
-      </w:pPr>
-      <w:r>
-        <w:rPr>
-          <w:b/>
-          <w:bCs/>
-          <w:lang w:val="es-CL"/>
-        </w:rPr>
-        <w:t>5. Análisis Geográfico (</w:t>
-      </w:r>
-      <w:proofErr w:type="spellStart"/>
-      <w:r>
-        <w:rPr>
-          <w:b/>
-          <w:bCs/>
-          <w:lang w:val="es-CL"/>
-        </w:rPr>
-        <w:t>Location</w:t>
-      </w:r>
-      <w:proofErr w:type="spellEnd"/>
-      <w:r>
-        <w:rPr>
-          <w:b/>
-          <w:bCs/>
-          <w:lang w:val="es-CL"/>
-        </w:rPr>
-        <w:t xml:space="preserve">, </w:t>
-      </w:r>
-      <w:proofErr w:type="spellStart"/>
-      <w:r>
-        <w:rPr>
-          <w:b/>
-          <w:bCs/>
-          <w:lang w:val="es-CL"/>
-        </w:rPr>
-        <w:t>Location</w:t>
-      </w:r>
-      <w:proofErr w:type="spellEnd"/>
-      <w:r>
-        <w:rPr>
-          <w:b/>
-          <w:bCs/>
-          <w:lang w:val="es-CL"/>
-        </w:rPr>
-        <w:t xml:space="preserve">, </w:t>
-      </w:r>
-      <w:proofErr w:type="spellStart"/>
-      <w:r>
-        <w:rPr>
-          <w:b/>
-          <w:bCs/>
-          <w:lang w:val="es-CL"/>
-        </w:rPr>
-        <w:t>Location</w:t>
-      </w:r>
-      <w:proofErr w:type="spellEnd"/>
-      <w:r>
-        <w:rPr>
-          <w:b/>
-          <w:bCs/>
-          <w:lang w:val="es-CL"/>
-        </w:rPr>
-        <w:t xml:space="preserve"> </w:t>
-      </w:r>
-      <w:r>
-        <w:rPr>
-          <w:rFonts w:ascii="Segoe UI Emoji" w:hAnsi="Segoe UI Emoji" w:cs="Segoe UI Emoji"/>
-          <w:b/>
-          <w:bCs/>
-        </w:rPr>
-        <w:t>🗺️</w:t>
-      </w:r>
-      <w:r>
-        <w:rPr>
-          <w:b/>
-          <w:bCs/>
-          <w:lang w:val="es-CL"/>
-        </w:rPr>
-        <w:t>)</w:t>
-      </w:r>
-    </w:p>
-    <w:p>
-      <w:pPr>
-        <w:rPr>
-          <w:lang w:val="es-CL"/>
-        </w:rPr>
-      </w:pPr>
-      <w:r>
-        <w:rPr>
-          <w:lang w:val="es-CL"/>
-        </w:rPr>
-        <w:t>Este análisis agrupa los datos por ubicación para encontrar las zonas de mayor valor.</w:t>
-      </w:r>
-    </w:p>
-    <w:p>
-      <w:pPr>
-        <w:numPr>
-          <w:ilvl w:val="0"/>
-          <w:numId w:val="5"/>
-        </w:numPr>
-      </w:pPr>
-      <w:proofErr w:type="spellStart"/>
-      <w:r>
-        <w:rPr>
-          <w:b/>
-          <w:bCs/>
-        </w:rPr>
-        <w:t>Preguntas</w:t>
-      </w:r>
-      <w:proofErr w:type="spellEnd"/>
-      <w:r>
-        <w:rPr>
-          <w:b/>
-          <w:bCs/>
-        </w:rPr>
-        <w:t xml:space="preserve"> a responder:</w:t>
-      </w:r>
-    </w:p>
-    <w:p>
-      <w:pPr>
-        <w:numPr>
-          <w:ilvl w:val="1"/>
-          <w:numId w:val="5"/>
-        </w:numPr>
-        <w:rPr>
-          <w:lang w:val="es-CL"/>
-        </w:rPr>
-      </w:pPr>
-      <w:r>
-        <w:rPr>
-          <w:lang w:val="es-CL"/>
-        </w:rPr>
-        <w:t>¿Qué comunas o barrios tienen el precio por metro cuadrado más alto?</w:t>
-      </w:r>
-    </w:p>
-    <w:p>
-      <w:pPr>
-        <w:numPr>
-          <w:ilvl w:val="1"/>
-          <w:numId w:val="5"/>
-        </w:numPr>
-        <w:rPr>
-          <w:lang w:val="es-CL"/>
-        </w:rPr>
-      </w:pPr>
-      <w:r>
-        <w:rPr>
-          <w:lang w:val="es-CL"/>
-        </w:rPr>
-        <w:t>¿Dónde se concentra la oferta de departamentos de lujo o los más económicos?</w:t>
-      </w:r>
-    </w:p>
-    <w:p>
-      <w:pPr>
-        <w:numPr>
-          <w:ilvl w:val="0"/>
-          <w:numId w:val="5"/>
-        </w:numPr>
-      </w:pPr>
-      <w:r>
-        <w:rPr>
-          <w:b/>
-          <w:bCs/>
-        </w:rPr>
-        <w:lastRenderedPageBreak/>
-        <w:t xml:space="preserve">Técnica o </w:t>
-      </w:r>
-      <w:proofErr w:type="spellStart"/>
-      <w:r>
-        <w:rPr>
-          <w:b/>
-          <w:bCs/>
-        </w:rPr>
-        <w:t>gráfico</w:t>
-      </w:r>
-      <w:proofErr w:type="spellEnd"/>
-      <w:r>
-        <w:rPr>
-          <w:b/>
-          <w:bCs/>
-        </w:rPr>
-        <w:t xml:space="preserve"> </w:t>
-      </w:r>
-      <w:proofErr w:type="spellStart"/>
-      <w:r>
-        <w:rPr>
-          <w:b/>
-          <w:bCs/>
-        </w:rPr>
-        <w:t>sugerido</w:t>
-      </w:r>
-      <w:proofErr w:type="spellEnd"/>
-      <w:r>
-        <w:rPr>
-          <w:b/>
-          <w:bCs/>
-        </w:rPr>
-        <w:t>:</w:t>
-      </w:r>
-    </w:p>
-    <w:p>
-      <w:pPr>
-        <w:numPr>
-          <w:ilvl w:val="1"/>
-          <w:numId w:val="5"/>
-        </w:numPr>
-        <w:rPr>
-          <w:lang w:val="es-CL"/>
-        </w:rPr>
-      </w:pPr>
-      <w:r>
-        <w:rPr>
-          <w:lang w:val="es-CL"/>
-        </w:rPr>
-        <w:t xml:space="preserve">Primero, debes tener una columna comuna (limpiando los datos de </w:t>
-      </w:r>
-      <w:proofErr w:type="spellStart"/>
-      <w:r>
-        <w:rPr>
-          <w:lang w:val="es-CL"/>
-        </w:rPr>
-        <w:t>ubicacion</w:t>
-      </w:r>
-      <w:proofErr w:type="spellEnd"/>
-      <w:r>
-        <w:rPr>
-          <w:lang w:val="es-CL"/>
-        </w:rPr>
-        <w:t>).</w:t>
-      </w:r>
-    </w:p>
-    <w:p>
-      <w:pPr>
-        <w:numPr>
-          <w:ilvl w:val="1"/>
-          <w:numId w:val="5"/>
-        </w:numPr>
-        <w:rPr>
-          <w:lang w:val="es-CL"/>
-        </w:rPr>
-      </w:pPr>
-      <w:r>
-        <w:rPr>
-          <w:b/>
-          <w:bCs/>
-          <w:lang w:val="es-CL"/>
-        </w:rPr>
-        <w:t>Gráfico de barras:</w:t>
-      </w:r>
-      <w:r>
-        <w:rPr>
-          <w:lang w:val="es-CL"/>
-        </w:rPr>
-        <w:t xml:space="preserve"> Compara el precio_por_m2 promedio por comuna. Usa </w:t>
-      </w:r>
-      <w:proofErr w:type="spellStart"/>
-      <w:proofErr w:type="gramStart"/>
-      <w:r>
-        <w:rPr>
-          <w:lang w:val="es-CL"/>
-        </w:rPr>
-        <w:t>df.groupby</w:t>
-      </w:r>
-      <w:proofErr w:type="spellEnd"/>
-      <w:proofErr w:type="gramEnd"/>
-      <w:r>
-        <w:rPr>
-          <w:lang w:val="es-CL"/>
-        </w:rPr>
-        <w:t>('comuna</w:t>
-      </w:r>
-      <w:proofErr w:type="gramStart"/>
-      <w:r>
-        <w:rPr>
-          <w:lang w:val="es-CL"/>
-        </w:rPr>
-        <w:t>')[</w:t>
-      </w:r>
-      <w:proofErr w:type="gramEnd"/>
-      <w:r>
-        <w:rPr>
-          <w:lang w:val="es-CL"/>
-        </w:rPr>
-        <w:t>'precio_por_m2'</w:t>
-      </w:r>
-      <w:proofErr w:type="gramStart"/>
-      <w:r>
-        <w:rPr>
-          <w:lang w:val="es-CL"/>
-        </w:rPr>
-        <w:t>].mean</w:t>
-      </w:r>
-      <w:proofErr w:type="gramEnd"/>
-      <w:r>
-        <w:rPr>
-          <w:lang w:val="es-CL"/>
-        </w:rPr>
-        <w:t>(</w:t>
-      </w:r>
-      <w:proofErr w:type="gramStart"/>
-      <w:r>
-        <w:rPr>
-          <w:lang w:val="es-CL"/>
-        </w:rPr>
-        <w:t>).</w:t>
-      </w:r>
-      <w:proofErr w:type="spellStart"/>
-      <w:r>
-        <w:rPr>
-          <w:lang w:val="es-CL"/>
-        </w:rPr>
-        <w:t>sort</w:t>
-      </w:r>
-      <w:proofErr w:type="gramEnd"/>
-      <w:r>
-        <w:rPr>
-          <w:lang w:val="es-CL"/>
-        </w:rPr>
-        <w:t>_</w:t>
-      </w:r>
-      <w:proofErr w:type="gramStart"/>
-      <w:r>
-        <w:rPr>
-          <w:lang w:val="es-CL"/>
-        </w:rPr>
-        <w:t>values</w:t>
-      </w:r>
-      <w:proofErr w:type="spellEnd"/>
-      <w:r>
-        <w:rPr>
-          <w:lang w:val="es-CL"/>
-        </w:rPr>
-        <w:t>(</w:t>
-      </w:r>
-      <w:proofErr w:type="gramEnd"/>
-      <w:r>
-        <w:rPr>
-          <w:lang w:val="es-CL"/>
-        </w:rPr>
-        <w:t>) para obtener los datos ordenados.</w:t>
-      </w:r>
-    </w:p>
-    <w:p>
-      <w:pPr>
-        <w:rPr>
-          <w:lang w:val="es-CL"/>
-        </w:rPr>
-      </w:pPr>
     </w:p>
     <w:sectPr>
       <w:pgSz w:w="12240" w:h="15840"/>
@@ -2662,6 +2300,7 @@
   <w:style w:type="character" w:default="1" w:styleId="Fuentedeprrafopredeter">
     <w:name w:val="Default Paragraph Font"/>
     <w:uiPriority w:val="1"/>
+    <w:semiHidden/>
     <w:unhideWhenUsed/>
   </w:style>
   <w:style w:type="table" w:default="1" w:styleId="Tablanormal">
